--- a/法令ファイル/使用済指定再資源化製品の自主回収及び再資源化の認定に関する省令/使用済指定再資源化製品の自主回収及び再資源化の認定に関する省令（平成十三年厚生労働省・経済産業省・環境省令第二号）.docx
+++ b/法令ファイル/使用済指定再資源化製品の自主回収及び再資源化の認定に関する省令/使用済指定再資源化製品の自主回収及び再資源化の認定に関する省令（平成十三年厚生労働省・経済産業省・環境省令第二号）.docx
@@ -27,121 +27,78 @@
     </w:p>
     <w:p>
       <w:pPr>
-        <w:pStyle w:val="Heading6"/>
+        <w:pStyle w:val="ListBullet"/>
         <w:ind w:left="880"/>
       </w:pPr>
       <w:r>
         <w:t>一</w:t>
-      </w:r>
-    </w:p>
-    <w:p>
-      <w:pPr>
-        <w:ind w:left="880"/>
-      </w:pPr>
-      <w:r>
+        <w:br/>
         <w:t>当該自主回収又は再資源化を遂行するに足りる人員及び財政的基礎を有しない者</w:t>
       </w:r>
     </w:p>
     <w:p>
       <w:pPr>
-        <w:pStyle w:val="Heading6"/>
+        <w:pStyle w:val="ListBullet"/>
         <w:ind w:left="880"/>
       </w:pPr>
       <w:r>
         <w:t>二</w:t>
+        <w:br/>
+        <w:t>精神の機能の障害により、当該自主回収若しくは再資源化に必要な行為を適正に行うに当たって必要な認知、判断及び意思疎通を適切に行うことができない者又は破産手続開始の決定を受けて復権を得ない者</w:t>
       </w:r>
     </w:p>
     <w:p>
       <w:pPr>
-        <w:ind w:left="880"/>
-      </w:pPr>
-      <w:r>
-        <w:t>精神の機能の障害により、当該自主回収若しくは再資源化に必要な行為を適正に行うに当たって必要な認知、判断及び意思疎通を適切に行うことができない者又は破産手続開始の決定を受けて復権を得ない者</w:t>
-        <w:br/>
-      </w:r>
-    </w:p>
-    <w:p>
-      <w:pPr>
-        <w:pStyle w:val="Heading6"/>
+        <w:pStyle w:val="ListBullet"/>
         <w:ind w:left="880"/>
       </w:pPr>
       <w:r>
         <w:t>三</w:t>
-      </w:r>
-    </w:p>
-    <w:p>
-      <w:pPr>
-        <w:ind w:left="880"/>
-      </w:pPr>
-      <w:r>
+        <w:br/>
         <w:t>法の規定により罰金以上の刑に処せられ、その執行を終わり、又は執行を受けることがなくなった日から二年を経過しない者</w:t>
       </w:r>
     </w:p>
     <w:p>
       <w:pPr>
-        <w:pStyle w:val="Heading6"/>
+        <w:pStyle w:val="ListBullet"/>
         <w:ind w:left="880"/>
       </w:pPr>
       <w:r>
         <w:t>四</w:t>
-      </w:r>
-    </w:p>
-    <w:p>
-      <w:pPr>
-        <w:ind w:left="880"/>
-      </w:pPr>
-      <w:r>
+        <w:br/>
         <w:t>当該自主回収又は再資源化に必要な行為の実施に関し不正又は不誠実な行為をするおそれがあると認めるに足りる相当の理由がある者</w:t>
       </w:r>
     </w:p>
     <w:p>
       <w:pPr>
-        <w:pStyle w:val="Heading6"/>
+        <w:pStyle w:val="ListBullet"/>
         <w:ind w:left="880"/>
       </w:pPr>
       <w:r>
         <w:t>五</w:t>
-      </w:r>
-    </w:p>
-    <w:p>
-      <w:pPr>
-        <w:ind w:left="880"/>
-      </w:pPr>
-      <w:r>
+        <w:br/>
         <w:t>営業に関し成年者と同一の行為能力を有しない未成年者でその法定代理人（法定代理人が法人である場合においては、その役員を含む。）が第二号から前号までのいずれかに該当するもの</w:t>
       </w:r>
     </w:p>
     <w:p>
       <w:pPr>
-        <w:pStyle w:val="Heading6"/>
+        <w:pStyle w:val="ListBullet"/>
         <w:ind w:left="880"/>
       </w:pPr>
       <w:r>
         <w:t>六</w:t>
-      </w:r>
-    </w:p>
-    <w:p>
-      <w:pPr>
-        <w:ind w:left="880"/>
-      </w:pPr>
-      <w:r>
+        <w:br/>
         <w:t>法人でその役員又はその使用人（次に掲げるものの代表者であるものに限る。次号において同じ。）のうちに第二号から第四号までのいずれかに該当する者のあるもの</w:t>
       </w:r>
     </w:p>
     <w:p>
       <w:pPr>
-        <w:pStyle w:val="Heading6"/>
+        <w:pStyle w:val="ListBullet"/>
         <w:ind w:left="880"/>
       </w:pPr>
       <w:r>
         <w:t>七</w:t>
-      </w:r>
-    </w:p>
-    <w:p>
-      <w:pPr>
-        <w:ind w:left="880"/>
-      </w:pPr>
-      <w:r>
+        <w:br/>
         <w:t>個人でその使用人のうちに第二号から第四号までのいずれかに該当する者のあるもの</w:t>
       </w:r>
     </w:p>
@@ -173,103 +130,67 @@
     </w:p>
     <w:p>
       <w:pPr>
-        <w:pStyle w:val="Heading6"/>
+        <w:pStyle w:val="ListBullet"/>
         <w:ind w:left="880"/>
       </w:pPr>
       <w:r>
         <w:t>一</w:t>
-      </w:r>
-    </w:p>
-    <w:p>
-      <w:pPr>
-        <w:ind w:left="880"/>
-      </w:pPr>
-      <w:r>
+        <w:br/>
         <w:t>認定を受けようとする指定再資源化事業者が法人である場合には、その定款又は寄附行為及び登記事項証明書</w:t>
       </w:r>
     </w:p>
     <w:p>
       <w:pPr>
-        <w:pStyle w:val="Heading6"/>
+        <w:pStyle w:val="ListBullet"/>
         <w:ind w:left="880"/>
       </w:pPr>
       <w:r>
         <w:t>二</w:t>
-      </w:r>
-    </w:p>
-    <w:p>
-      <w:pPr>
-        <w:ind w:left="880"/>
-      </w:pPr>
-      <w:r>
+        <w:br/>
         <w:t>認定を受けようとする指定再資源化事業者が個人である場合には、その住民票の写し</w:t>
       </w:r>
     </w:p>
     <w:p>
       <w:pPr>
-        <w:pStyle w:val="Heading6"/>
+        <w:pStyle w:val="ListBullet"/>
         <w:ind w:left="880"/>
       </w:pPr>
       <w:r>
         <w:t>三</w:t>
-      </w:r>
-    </w:p>
-    <w:p>
-      <w:pPr>
-        <w:ind w:left="880"/>
-      </w:pPr>
-      <w:r>
+        <w:br/>
         <w:t>自主回収又は再資源化に必要な行為を実施する者（以下「実施者」という。）が第一条に規定する基準に適合する旨を記載した書類</w:t>
       </w:r>
     </w:p>
     <w:p>
       <w:pPr>
-        <w:pStyle w:val="Heading6"/>
+        <w:pStyle w:val="ListBullet"/>
         <w:ind w:left="880"/>
       </w:pPr>
       <w:r>
         <w:t>四</w:t>
-      </w:r>
-    </w:p>
-    <w:p>
-      <w:pPr>
-        <w:ind w:left="880"/>
-      </w:pPr>
-      <w:r>
+        <w:br/>
         <w:t>再資源化に必要な行為の用に供する施設の使用開始予定年月日及び当該施設において取り扱う使用済指定再資源化製品並びに当該施設が一年間に再資源化に必要な行為を実施することのできる使用済指定再資源化製品の最大数量を記載した書類</w:t>
       </w:r>
     </w:p>
     <w:p>
       <w:pPr>
-        <w:pStyle w:val="Heading6"/>
+        <w:pStyle w:val="ListBullet"/>
         <w:ind w:left="880"/>
       </w:pPr>
       <w:r>
         <w:t>五</w:t>
-      </w:r>
-    </w:p>
-    <w:p>
-      <w:pPr>
-        <w:ind w:left="880"/>
-      </w:pPr>
-      <w:r>
+        <w:br/>
         <w:t>実施者が法第二十七条第二項第四号に規定する施設（運搬車、運搬船、運搬容器その他の運搬施設を除く。）の所有権を有すること（所有権を有しない場合には、使用する権原を有すること）を証する書類、配置図及び付近の見取図</w:t>
       </w:r>
     </w:p>
     <w:p>
       <w:pPr>
-        <w:pStyle w:val="Heading6"/>
+        <w:pStyle w:val="ListBullet"/>
         <w:ind w:left="880"/>
       </w:pPr>
       <w:r>
         <w:t>六</w:t>
-      </w:r>
-    </w:p>
-    <w:p>
-      <w:pPr>
-        <w:ind w:left="880"/>
-      </w:pPr>
-      <w:r>
+        <w:br/>
         <w:t>自主回収及び再資源化に必要な行為に関する料金を請求する場合にあっては、当該料金の算出の根拠に関する説明書</w:t>
       </w:r>
     </w:p>
@@ -288,52 +209,34 @@
     </w:p>
     <w:p>
       <w:pPr>
-        <w:pStyle w:val="Heading6"/>
+        <w:pStyle w:val="ListBullet"/>
         <w:ind w:left="880"/>
       </w:pPr>
       <w:r>
         <w:t>一</w:t>
-      </w:r>
-    </w:p>
-    <w:p>
-      <w:pPr>
-        <w:ind w:left="880"/>
-      </w:pPr>
-      <w:r>
+        <w:br/>
         <w:t>法第二十七条第二項第二号又は第三号に掲げる事項に係る変更</w:t>
       </w:r>
     </w:p>
     <w:p>
       <w:pPr>
-        <w:pStyle w:val="Heading6"/>
+        <w:pStyle w:val="ListBullet"/>
         <w:ind w:left="880"/>
       </w:pPr>
       <w:r>
         <w:t>二</w:t>
-      </w:r>
-    </w:p>
-    <w:p>
-      <w:pPr>
-        <w:ind w:left="880"/>
-      </w:pPr>
-      <w:r>
+        <w:br/>
         <w:t>法第二十七条第二項第四号に掲げる事項に係る変更であって、実施者の追加又は削除及び施設の設置又は廃止に関するもの</w:t>
       </w:r>
     </w:p>
     <w:p>
       <w:pPr>
-        <w:pStyle w:val="Heading6"/>
+        <w:pStyle w:val="ListBullet"/>
         <w:ind w:left="880"/>
       </w:pPr>
       <w:r>
         <w:t>三</w:t>
-      </w:r>
-    </w:p>
-    <w:p>
-      <w:pPr>
-        <w:ind w:left="880"/>
-      </w:pPr>
-      <w:r>
+        <w:br/>
         <w:t>前条第四号の書類に記載した当該施設が一年間に再資源化に必要な行為を実施することのできる使用済指定再資源化製品の最大数量に係る変更であって、当該変更によって当該最大数量が十パーセント以上変更されるに至るもの</w:t>
       </w:r>
     </w:p>
@@ -378,7 +281,7 @@
         <w:pStyle w:val="Heading1"/>
       </w:pPr>
       <w:r>
-        <w:t>附　則（平成一七年三月三日厚生労働省・経済産業省・環境省令第二号）</w:t>
+        <w:t>附則（平成一七年三月三日厚生労働省・経済産業省・環境省令第二号）</w:t>
       </w:r>
     </w:p>
     <w:p>
@@ -396,7 +299,7 @@
         <w:pStyle w:val="Heading1"/>
       </w:pPr>
       <w:r>
-        <w:t>附　則（平成一七年三月二八日厚生労働省・経済産業省・環境省令第三号）</w:t>
+        <w:t>附則（平成一七年三月二八日厚生労働省・経済産業省・環境省令第三号）</w:t>
       </w:r>
     </w:p>
     <w:p>
@@ -414,7 +317,7 @@
         <w:pStyle w:val="Heading1"/>
       </w:pPr>
       <w:r>
-        <w:t>附　則（平成二四年三月三〇日厚生労働省・経済産業省・環境省令第一号）</w:t>
+        <w:t>附則（平成二四年三月三〇日厚生労働省・経済産業省・環境省令第一号）</w:t>
       </w:r>
     </w:p>
     <w:p>
@@ -432,7 +335,7 @@
         <w:pStyle w:val="Heading1"/>
       </w:pPr>
       <w:r>
-        <w:t>附　則（平成二四年七月六日厚生労働省・経済産業省・環境省令第三号）</w:t>
+        <w:t>附則（平成二四年七月六日厚生労働省・経済産業省・環境省令第三号）</w:t>
       </w:r>
     </w:p>
     <w:p>
@@ -450,7 +353,7 @@
         <w:pStyle w:val="Heading1"/>
       </w:pPr>
       <w:r>
-        <w:t>附　則（令和元年一二月一〇日厚生労働省・経済産業省・環境省令第二号）</w:t>
+        <w:t>附則（令和元年一二月一〇日厚生労働省・経済産業省・環境省令第二号）</w:t>
       </w:r>
     </w:p>
     <w:p>
@@ -478,7 +381,7 @@
     </w:pPr>
     <w:r>
       <w:tab/>
-      <w:t>WeGov v0.1 - FTS141</w:t>
+      <w:t>WeGov v0.2 - FTS141</w:t>
     </w:r>
   </w:p>
 </w:ftr>
